--- a/paper modification/ADE_constrain_runaway_electron/Main questions.docx
+++ b/paper modification/ADE_constrain_runaway_electron/Main questions.docx
@@ -837,12 +837,7 @@
         </w:numPr>
       </w:pPr>
       <w:r>
-        <w:t>There is a whole series of seminal theoretical papers in different research fields discussing how the different polarization of waves may lead to different types of interactions with electrons, i.e., whether it will be normal, anomalous Doppler resonance or Cherenkov resonance, hence, I do not see any new results presented by the authors in this paper. Even the equations 21-23 derived in the appendix are well established in the literature</w:t>
-      </w:r>
-      <w:bookmarkStart w:id="4" w:name="_GoBack"/>
-      <w:bookmarkEnd w:id="4"/>
-      <w:r>
-        <w:t>.</w:t>
+        <w:t>There is a whole series of seminal theoretical papers in different research fields discussing how the different polarization of waves may lead to different types of interactions with electrons, i.e., whether it will be normal, anomalous Doppler resonance or Cherenkov resonance, hence, I do not see any new results presented by the authors in this paper. Even the equations 21-23 derived in the appendix are well established in the literature.</w:t>
       </w:r>
     </w:p>
     <w:p>
@@ -885,7 +880,14 @@
         <w:rPr>
           <w:color w:val="4472C4" w:themeColor="accent1"/>
         </w:rPr>
-        <w:t>is process</w:t>
+        <w:t xml:space="preserve">is </w:t>
+      </w:r>
+      <w:r>
+        <w:rPr>
+          <w:rFonts w:hint="eastAsia"/>
+          <w:color w:val="4472C4" w:themeColor="accent1"/>
+        </w:rPr>
+        <w:t>paper</w:t>
       </w:r>
       <w:r>
         <w:rPr>
@@ -917,13 +919,13 @@
         <w:lastRenderedPageBreak/>
         <w:t>The authors mention the impact of Anomalous Doppler effect to be “</w:t>
       </w:r>
-      <w:bookmarkStart w:id="5" w:name="OLE_LINK5"/>
-      <w:bookmarkStart w:id="6" w:name="OLE_LINK6"/>
+      <w:bookmarkStart w:id="4" w:name="OLE_LINK5"/>
+      <w:bookmarkStart w:id="5" w:name="OLE_LINK6"/>
       <w:r>
         <w:t>the transfer of the parallel electron energy to the rotational energy of the electron</w:t>
       </w:r>
+      <w:bookmarkEnd w:id="4"/>
       <w:bookmarkEnd w:id="5"/>
-      <w:bookmarkEnd w:id="6"/>
       <w:r>
         <w:t>”, which is completely wrong, since the scattering of electrons due to EM waves leads to a change in perpendicular velocity of the electrons and hence, may increase just the gyro-radius of the electron, not the rotational energy which is related to the spin of the electron not the perpendicular energy given by “v_\perp”.</w:t>
       </w:r>
@@ -1227,7 +1229,15 @@
       </w:r>
     </w:p>
     <w:p>
-      <w:r>
+      <w:pPr>
+        <w:rPr>
+          <w:color w:val="4472C4" w:themeColor="accent1"/>
+        </w:rPr>
+      </w:pPr>
+      <w:r>
+        <w:rPr>
+          <w:color w:val="4472C4" w:themeColor="accent1"/>
+        </w:rPr>
         <w:t>Summary:</w:t>
       </w:r>
     </w:p>
@@ -1235,8 +1245,14 @@
       <w:pPr>
         <w:pStyle w:val="ListParagraph"/>
         <w:ind w:left="456"/>
-      </w:pPr>
-      <w:r>
+        <w:rPr>
+          <w:color w:val="4472C4" w:themeColor="accent1"/>
+        </w:rPr>
+      </w:pPr>
+      <w:r>
+        <w:rPr>
+          <w:color w:val="4472C4" w:themeColor="accent1"/>
+        </w:rPr>
         <w:t>Simple model, full explored by other people, no new results, no fully analysis for wave and runaway interaction.</w:t>
       </w:r>
     </w:p>
@@ -1253,10 +1269,12 @@
       </w:pPr>
     </w:p>
     <w:p>
-      <w:pPr>
-        <w:pStyle w:val="ListParagraph"/>
-        <w:ind w:left="456"/>
-      </w:pPr>
+      <w:r>
+        <w:rPr>
+          <w:rFonts w:hint="eastAsia"/>
+        </w:rPr>
+        <w:t>内容</w:t>
+      </w:r>
     </w:p>
     <w:p>
       <w:r>
@@ -1301,8 +1319,24 @@
         </w:rPr>
         <w:t>但均未考虑静电场加速机制</w:t>
       </w:r>
-    </w:p>
-    <w:p>
+      <w:r>
+        <w:rPr>
+          <w:rFonts w:hint="eastAsia"/>
+        </w:rPr>
+        <w:t>,</w:t>
+      </w:r>
+      <w:r>
+        <w:rPr>
+          <w:rFonts w:hint="eastAsia"/>
+        </w:rPr>
+        <w:t>也有</w:t>
+      </w:r>
+      <w:r>
+        <w:rPr>
+          <w:rFonts w:hint="eastAsia"/>
+        </w:rPr>
+        <w:t>可能是我没找到？</w:t>
+      </w:r>
       <w:r>
         <w:rPr>
           <w:rFonts w:hint="eastAsia"/>
@@ -1312,6 +1346,7 @@
       <w:r>
         <w:t>ADE</w:t>
       </w:r>
+      <w:proofErr w:type="gramStart"/>
       <w:r>
         <w:rPr>
           <w:rFonts w:hint="eastAsia"/>
@@ -1324,6 +1359,7 @@
         </w:rPr>
         <w:t>[</w:t>
       </w:r>
+      <w:proofErr w:type="gramEnd"/>
       <w:r>
         <w:t>2,17-20</w:t>
       </w:r>
@@ -1339,8 +1375,159 @@
         </w:rPr>
         <w:t>，未体现角动量守恒过程</w:t>
       </w:r>
-    </w:p>
-    <w:p>
+      <w:r>
+        <w:rPr>
+          <w:rFonts w:hint="eastAsia"/>
+        </w:rPr>
+        <w:t>。</w:t>
+      </w:r>
+    </w:p>
+    <w:p/>
+    <w:p>
+      <w:r>
+        <w:rPr>
+          <w:rFonts w:hint="eastAsia"/>
+        </w:rPr>
+        <w:t>本论文的</w:t>
+      </w:r>
+      <w:r>
+        <w:rPr>
+          <w:rFonts w:hint="eastAsia"/>
+        </w:rPr>
+        <w:t>发现和论点</w:t>
+      </w:r>
+      <w:r>
+        <w:rPr>
+          <w:rFonts w:hint="eastAsia"/>
+        </w:rPr>
+        <w:t>:</w:t>
+      </w:r>
+    </w:p>
+    <w:p>
+      <w:pPr>
+        <w:pStyle w:val="ListParagraph"/>
+        <w:numPr>
+          <w:ilvl w:val="0"/>
+          <w:numId w:val="11"/>
+        </w:numPr>
+      </w:pPr>
+      <w:r>
+        <w:rPr>
+          <w:rFonts w:hint="eastAsia"/>
+        </w:rPr>
+        <w:t>静电场中抑制电子动量的电磁波的临界电场</w:t>
+      </w:r>
+    </w:p>
+    <w:p>
+      <w:pPr>
+        <w:pStyle w:val="ListParagraph"/>
+        <w:numPr>
+          <w:ilvl w:val="0"/>
+          <w:numId w:val="11"/>
+        </w:numPr>
+      </w:pPr>
+      <w:r>
+        <w:rPr>
+          <w:rFonts w:hint="eastAsia"/>
+        </w:rPr>
+        <w:t>电子</w:t>
+      </w:r>
+      <w:r>
+        <w:t>ADE</w:t>
+      </w:r>
+      <w:r>
+        <w:rPr>
+          <w:rFonts w:hint="eastAsia"/>
+        </w:rPr>
+        <w:t>过程要求电磁波具有左旋偏振，</w:t>
+      </w:r>
+      <w:r>
+        <w:rPr>
+          <w:rFonts w:hint="eastAsia"/>
+        </w:rPr>
+        <w:t>但</w:t>
+      </w:r>
+      <w:r>
+        <w:rPr>
+          <w:rFonts w:hint="eastAsia"/>
+        </w:rPr>
+        <w:t>不是最新的结论</w:t>
+      </w:r>
+      <w:r>
+        <w:rPr>
+          <w:rFonts w:hint="eastAsia"/>
+        </w:rPr>
+        <w:t>，只能说通过角动量守恒的方法论证了为什么是左旋，相关论文是通过色散矩阵求解电场极化得到该结论。</w:t>
+      </w:r>
+    </w:p>
+    <w:p>
+      <w:pPr>
+        <w:pStyle w:val="ListParagraph"/>
+        <w:numPr>
+          <w:ilvl w:val="0"/>
+          <w:numId w:val="11"/>
+        </w:numPr>
+      </w:pPr>
+      <w:r>
+        <w:rPr>
+          <w:rFonts w:hint="eastAsia"/>
+        </w:rPr>
+        <w:t>通过等离子体电磁波模的偏振分析，论证了</w:t>
+      </w:r>
+      <w:r>
+        <w:rPr>
+          <w:rFonts w:hint="eastAsia"/>
+        </w:rPr>
+        <w:t>slow</w:t>
+      </w:r>
+      <w:r>
+        <w:t>-X wav</w:t>
+      </w:r>
+      <w:r>
+        <w:rPr>
+          <w:rFonts w:hint="eastAsia"/>
+        </w:rPr>
+        <w:t>e</w:t>
+      </w:r>
+      <w:r>
+        <w:rPr>
+          <w:rFonts w:hint="eastAsia"/>
+        </w:rPr>
+        <w:t>的潜力。</w:t>
+      </w:r>
+    </w:p>
+    <w:p>
+      <w:pPr>
+        <w:pStyle w:val="ListParagraph"/>
+        <w:numPr>
+          <w:ilvl w:val="0"/>
+          <w:numId w:val="11"/>
+        </w:numPr>
+      </w:pPr>
+      <w:r>
+        <w:rPr>
+          <w:rFonts w:hint="eastAsia"/>
+        </w:rPr>
+        <w:t>提出外界注入电磁波的方法抑制逃逸电子，但论证不充分。</w:t>
+      </w:r>
+    </w:p>
+    <w:p/>
+    <w:p>
+      <w:r>
+        <w:rPr>
+          <w:rFonts w:hint="eastAsia"/>
+        </w:rPr>
+        <w:t>因此修改如下：</w:t>
+      </w:r>
+    </w:p>
+    <w:p>
+      <w:pPr>
+        <w:pStyle w:val="ListParagraph"/>
+        <w:numPr>
+          <w:ilvl w:val="0"/>
+          <w:numId w:val="10"/>
+        </w:numPr>
+      </w:pPr>
       <w:r>
         <w:rPr>
           <w:rFonts w:hint="eastAsia"/>
@@ -1360,13 +1547,7 @@
         <w:rPr>
           <w:rFonts w:hint="eastAsia"/>
         </w:rPr>
-        <w:t>效应的论</w:t>
-      </w:r>
-      <w:r>
-        <w:rPr>
-          <w:rFonts w:hint="eastAsia"/>
-        </w:rPr>
-        <w:t>文</w:t>
+        <w:t>效应的论文</w:t>
       </w:r>
       <w:r>
         <w:rPr>
@@ -1414,7 +1595,210 @@
         <w:rPr>
           <w:rFonts w:hint="eastAsia"/>
         </w:rPr>
-        <w:t>效应会产生沿磁场方向的左旋圆偏振波</w:t>
+        <w:t>效应会产生沿磁场方向的左旋圆偏振波，应该在论文中有所体现。但是这个结果并不和之前结果冲突，应该在论文中体现这种一致性。</w:t>
+      </w:r>
+    </w:p>
+    <w:p>
+      <w:pPr>
+        <w:pStyle w:val="ListParagraph"/>
+        <w:numPr>
+          <w:ilvl w:val="0"/>
+          <w:numId w:val="10"/>
+        </w:numPr>
+      </w:pPr>
+      <w:r>
+        <w:rPr>
+          <w:rFonts w:hint="eastAsia"/>
+        </w:rPr>
+        <w:t>添加电磁波方程</w:t>
+      </w:r>
+    </w:p>
+    <w:p>
+      <w:pPr>
+        <w:pStyle w:val="ListParagraph"/>
+        <w:numPr>
+          <w:ilvl w:val="0"/>
+          <w:numId w:val="10"/>
+        </w:numPr>
+      </w:pPr>
+      <w:r>
+        <w:rPr>
+          <w:rFonts w:hint="eastAsia"/>
+        </w:rPr>
+        <w:t>将</w:t>
+      </w:r>
+      <w:r>
+        <w:t xml:space="preserve">cyclotron electron </w:t>
+      </w:r>
+      <w:r>
+        <w:rPr>
+          <w:rFonts w:hint="eastAsia"/>
+        </w:rPr>
+        <w:t>改成</w:t>
+      </w:r>
+      <w:r>
+        <w:rPr>
+          <w:rFonts w:hint="eastAsia"/>
+        </w:rPr>
+        <w:t xml:space="preserve"> gyrating</w:t>
+      </w:r>
+      <w:r>
+        <w:t xml:space="preserve"> electron</w:t>
+      </w:r>
+      <w:bookmarkStart w:id="6" w:name="_GoBack"/>
+      <w:bookmarkEnd w:id="6"/>
+    </w:p>
+    <w:p>
+      <w:pPr>
+        <w:pStyle w:val="ListParagraph"/>
+        <w:numPr>
+          <w:ilvl w:val="0"/>
+          <w:numId w:val="10"/>
+        </w:numPr>
+      </w:pPr>
+      <w:r>
+        <w:rPr>
+          <w:rFonts w:hint="eastAsia"/>
+        </w:rPr>
+        <w:t>强调角动量守恒在</w:t>
+      </w:r>
+      <w:r>
+        <w:rPr>
+          <w:rFonts w:hint="eastAsia"/>
+        </w:rPr>
+        <w:t>A</w:t>
+      </w:r>
+      <w:r>
+        <w:t>DE</w:t>
+      </w:r>
+      <w:r>
+        <w:rPr>
+          <w:rFonts w:hint="eastAsia"/>
+        </w:rPr>
+        <w:t>过程中的重要性，</w:t>
+      </w:r>
+      <w:r>
+        <w:rPr>
+          <w:rFonts w:hint="eastAsia"/>
+        </w:rPr>
+        <w:t>其</w:t>
+      </w:r>
+      <w:r>
+        <w:rPr>
+          <w:rFonts w:hint="eastAsia"/>
+        </w:rPr>
+        <w:t>决定了电磁波的共振次数</w:t>
+      </w:r>
+      <w:r>
+        <w:rPr>
+          <w:rFonts w:hint="eastAsia"/>
+        </w:rPr>
+        <w:t>n</w:t>
+      </w:r>
+      <w:r>
+        <w:t xml:space="preserve"> </w:t>
+      </w:r>
+      <w:r>
+        <w:rPr>
+          <w:rFonts w:hint="eastAsia"/>
+        </w:rPr>
+        <w:t>以及极化方向。</w:t>
+      </w:r>
+    </w:p>
+    <w:p>
+      <w:pPr>
+        <w:pStyle w:val="ListParagraph"/>
+        <w:numPr>
+          <w:ilvl w:val="0"/>
+          <w:numId w:val="10"/>
+        </w:numPr>
+      </w:pPr>
+      <w:r>
+        <w:rPr>
+          <w:rFonts w:hint="eastAsia"/>
+        </w:rPr>
+        <w:t>通过对极化方向的分析，得出</w:t>
+      </w:r>
+      <w:r>
+        <w:rPr>
+          <w:rFonts w:hint="eastAsia"/>
+        </w:rPr>
+        <w:t>slow</w:t>
+      </w:r>
+      <w:r>
+        <w:t xml:space="preserve">-X </w:t>
+      </w:r>
+      <w:r>
+        <w:rPr>
+          <w:rFonts w:hint="eastAsia"/>
+        </w:rPr>
+        <w:t>wave</w:t>
+      </w:r>
+      <w:r>
+        <w:t xml:space="preserve"> </w:t>
+      </w:r>
+      <w:r>
+        <w:rPr>
+          <w:rFonts w:hint="eastAsia"/>
+        </w:rPr>
+        <w:t>更符合</w:t>
+      </w:r>
+      <w:proofErr w:type="spellStart"/>
+      <w:r>
+        <w:rPr>
+          <w:rFonts w:hint="eastAsia"/>
+        </w:rPr>
+        <w:t>ade</w:t>
+      </w:r>
+      <w:proofErr w:type="spellEnd"/>
+      <w:r>
+        <w:t xml:space="preserve"> </w:t>
+      </w:r>
+      <w:r>
+        <w:rPr>
+          <w:rFonts w:hint="eastAsia"/>
+        </w:rPr>
+        <w:t>效应所需要的条件。这点和他人通过</w:t>
+      </w:r>
+      <w:r>
+        <w:rPr>
+          <w:rFonts w:hint="eastAsia"/>
+        </w:rPr>
+        <w:t>kinetic</w:t>
+      </w:r>
+      <w:r>
+        <w:t xml:space="preserve"> </w:t>
+      </w:r>
+      <w:r>
+        <w:rPr>
+          <w:rFonts w:hint="eastAsia"/>
+        </w:rPr>
+        <w:t>instability</w:t>
+      </w:r>
+      <w:r>
+        <w:t xml:space="preserve"> </w:t>
+      </w:r>
+      <w:r>
+        <w:rPr>
+          <w:rFonts w:hint="eastAsia"/>
+        </w:rPr>
+        <w:t>和</w:t>
+      </w:r>
+      <w:r>
+        <w:t xml:space="preserve">quasilinear </w:t>
+      </w:r>
+      <w:r>
+        <w:rPr>
+          <w:rFonts w:hint="eastAsia"/>
+        </w:rPr>
+        <w:t>分析得到的结果一致</w:t>
+      </w:r>
+      <w:r>
+        <w:t xml:space="preserve"> [1,3,</w:t>
+      </w:r>
+      <w:proofErr w:type="gramStart"/>
+      <w:r>
+        <w:t>4]</w:t>
       </w:r>
       <w:r>
         <w:rPr>
@@ -1422,43 +1806,83 @@
         </w:rPr>
         <w:t>，</w:t>
       </w:r>
-      <w:r>
-        <w:rPr>
-          <w:rFonts w:hint="eastAsia"/>
-        </w:rPr>
-        <w:t>应</w:t>
-      </w:r>
-      <w:r>
-        <w:rPr>
-          <w:rFonts w:hint="eastAsia"/>
-        </w:rPr>
-        <w:t>该在论文中</w:t>
-      </w:r>
-      <w:r>
-        <w:rPr>
-          <w:rFonts w:hint="eastAsia"/>
-        </w:rPr>
-        <w:t>有所</w:t>
-      </w:r>
-      <w:r>
-        <w:rPr>
-          <w:rFonts w:hint="eastAsia"/>
-        </w:rPr>
-        <w:t>体现</w:t>
-      </w:r>
-      <w:r>
-        <w:rPr>
-          <w:rFonts w:hint="eastAsia"/>
-        </w:rPr>
-        <w:t>。</w:t>
-      </w:r>
-    </w:p>
-    <w:p>
-      <w:pPr>
-        <w:pStyle w:val="ListParagraph"/>
-      </w:pPr>
-    </w:p>
-    <w:p>
+      <w:proofErr w:type="gramEnd"/>
+      <w:r>
+        <w:rPr>
+          <w:rFonts w:hint="eastAsia"/>
+        </w:rPr>
+        <w:t>所以不能当作创新点，只是从侧面佐证了</w:t>
+      </w:r>
+      <w:r>
+        <w:rPr>
+          <w:rFonts w:hint="eastAsia"/>
+        </w:rPr>
+        <w:t>slow</w:t>
+      </w:r>
+      <w:r>
+        <w:t xml:space="preserve">-X wave </w:t>
+      </w:r>
+      <w:r>
+        <w:rPr>
+          <w:rFonts w:hint="eastAsia"/>
+        </w:rPr>
+        <w:t>的潜能。</w:t>
+      </w:r>
+    </w:p>
+    <w:p>
+      <w:pPr>
+        <w:pStyle w:val="ListParagraph"/>
+        <w:numPr>
+          <w:ilvl w:val="0"/>
+          <w:numId w:val="10"/>
+        </w:numPr>
+      </w:pPr>
+      <w:r>
+        <w:rPr>
+          <w:rFonts w:hint="eastAsia"/>
+        </w:rPr>
+        <w:lastRenderedPageBreak/>
+        <w:t>应该</w:t>
+      </w:r>
+      <w:r>
+        <w:rPr>
+          <w:rFonts w:hint="eastAsia"/>
+        </w:rPr>
+        <w:t>减少外界电磁波注入的方法抑制逃逸电磁波在论文中的比重，以本文的分析方法不足以支撑这个方法的可行性。</w:t>
+      </w:r>
+    </w:p>
+    <w:p>
+      <w:pPr>
+        <w:pStyle w:val="ListParagraph"/>
+      </w:pPr>
+    </w:p>
+    <w:p>
+      <w:pPr>
+        <w:pStyle w:val="ListParagraph"/>
+      </w:pPr>
+    </w:p>
+    <w:p>
+      <w:pPr>
+        <w:ind w:left="360"/>
+      </w:pPr>
+    </w:p>
+    <w:p>
+      <w:pPr>
+        <w:ind w:left="360"/>
+      </w:pPr>
+    </w:p>
+    <w:p>
+      <w:pPr>
+        <w:ind w:left="360"/>
+      </w:pPr>
+    </w:p>
+    <w:p>
+      <w:pPr>
+        <w:ind w:left="360"/>
+      </w:pPr>
+      <w:r>
+        <w:t xml:space="preserve"> </w:t>
+      </w:r>
       <w:r>
         <w:t>Ref</w:t>
       </w:r>
@@ -1663,67 +2087,67 @@
     </w:p>
     <w:p>
       <w:r>
+        <w:t>10. Nonlinear analysis of electron cyclotron maser based on anomalous Doppler effect</w:t>
+      </w:r>
+    </w:p>
+    <w:p>
+      <w:r>
+        <w:t>11. Particle acceleration through the resonance of high magnetic field and high frequency electromagnetic wave</w:t>
+      </w:r>
+    </w:p>
+    <w:p>
+      <w:r>
+        <w:t xml:space="preserve">12. </w:t>
+      </w:r>
+      <w:r>
+        <w:t>Theory of the anomalous Doppler cyclotron-resonance-maser amplifier with tapered parameters</w:t>
+      </w:r>
+    </w:p>
+    <w:p>
+      <w:r>
+        <w:t xml:space="preserve">13. </w:t>
+      </w:r>
+      <w:r>
+        <w:t xml:space="preserve">Pitch angle scattering of an energetic magnetized particle by a circularly polarized electromagnetic  </w:t>
+      </w:r>
+    </w:p>
+    <w:p>
+      <w:r>
+        <w:t xml:space="preserve">       Wave</w:t>
+      </w:r>
+    </w:p>
+    <w:p>
+      <w:r>
+        <w:t xml:space="preserve">14. </w:t>
+      </w:r>
+      <w:r>
+        <w:t>Dynamics of a charged particle in a circularly polarized traveling electromagnetic wave</w:t>
+      </w:r>
+    </w:p>
+    <w:p>
+      <w:r>
+        <w:t>15. Relativistic motion of a charged particle in a superposition of circularly polarized plane electromagnetic waves and a uniform magnetic field</w:t>
+      </w:r>
+    </w:p>
+    <w:p>
+      <w:r>
+        <w:t>16. An Exact Solution of the Relativistic Equation of Motion of a Charged Particle Driven by a Circularly Polarized Electromagnetic Wave and a Constant Magnetic Field</w:t>
+      </w:r>
+    </w:p>
+    <w:p>
+      <w:r>
+        <w:t>17.</w:t>
+      </w:r>
+      <w:r>
+        <w:t xml:space="preserve"> </w:t>
+      </w:r>
+      <w:r>
+        <w:t>EXCITATION AND RADIATION OF AN ACCELERATED DETECTOR AND ANOMALOUS DOPPLER EFFECT</w:t>
+      </w:r>
+    </w:p>
+    <w:p>
+      <w:r>
         <w:lastRenderedPageBreak/>
-        <w:t>10. Nonlinear analysis of electron cyclotron maser based on anomalous Doppler effect</w:t>
-      </w:r>
-    </w:p>
-    <w:p>
-      <w:r>
-        <w:t>11. Particle acceleration through the resonance of high magnetic field and high frequency electromagnetic wave</w:t>
-      </w:r>
-    </w:p>
-    <w:p>
-      <w:r>
-        <w:t xml:space="preserve">12. </w:t>
-      </w:r>
-      <w:r>
-        <w:t>Theory of the anomalous Doppler cyclotron-resonance-maser amplifier with tapered parameters</w:t>
-      </w:r>
-    </w:p>
-    <w:p>
-      <w:r>
-        <w:t xml:space="preserve">13. </w:t>
-      </w:r>
-      <w:r>
-        <w:t xml:space="preserve">Pitch angle scattering of an energetic magnetized particle by a circularly polarized electromagnetic  </w:t>
-      </w:r>
-    </w:p>
-    <w:p>
-      <w:r>
-        <w:t xml:space="preserve">       Wave</w:t>
-      </w:r>
-    </w:p>
-    <w:p>
-      <w:r>
-        <w:t xml:space="preserve">14. </w:t>
-      </w:r>
-      <w:r>
-        <w:t>Dynamics of a charged particle in a circularly polarized traveling electromagnetic wave</w:t>
-      </w:r>
-    </w:p>
-    <w:p>
-      <w:r>
-        <w:t>15. Relativistic motion of a charged particle in a superposition of circularly polarized plane electromagnetic waves and a uniform magnetic field</w:t>
-      </w:r>
-    </w:p>
-    <w:p>
-      <w:r>
-        <w:t>16. An Exact Solution of the Relativistic Equation of Motion of a Charged Particle Driven by a Circularly Polarized Electromagnetic Wave and a Constant Magnetic Field</w:t>
-      </w:r>
-    </w:p>
-    <w:p>
-      <w:r>
-        <w:t>17.</w:t>
-      </w:r>
-      <w:r>
-        <w:t xml:space="preserve"> </w:t>
-      </w:r>
-      <w:r>
-        <w:t>EXCITATION AND RADIATION OF AN ACCELERATED DETECTOR AND ANOMALOUS DOPPLER EFFECT</w:t>
-      </w:r>
-    </w:p>
-    <w:p>
-      <w:r>
         <w:t>18.</w:t>
       </w:r>
       <w:r>
@@ -2301,6 +2725,184 @@
     </w:lvl>
   </w:abstractNum>
   <w:abstractNum w:abstractNumId="6" w15:restartNumberingAfterBreak="0">
+    <w:nsid w:val="5196267B"/>
+    <w:multiLevelType w:val="hybridMultilevel"/>
+    <w:tmpl w:val="810084CC"/>
+    <w:lvl w:ilvl="0" w:tplc="0409000F">
+      <w:start w:val="1"/>
+      <w:numFmt w:val="decimal"/>
+      <w:lvlText w:val="%1."/>
+      <w:lvlJc w:val="left"/>
+      <w:pPr>
+        <w:ind w:left="720" w:hanging="360"/>
+      </w:pPr>
+      <w:rPr>
+        <w:rFonts w:hint="default"/>
+      </w:rPr>
+    </w:lvl>
+    <w:lvl w:ilvl="1" w:tplc="04090019" w:tentative="1">
+      <w:start w:val="1"/>
+      <w:numFmt w:val="lowerLetter"/>
+      <w:lvlText w:val="%2."/>
+      <w:lvlJc w:val="left"/>
+      <w:pPr>
+        <w:ind w:left="1440" w:hanging="360"/>
+      </w:pPr>
+    </w:lvl>
+    <w:lvl w:ilvl="2" w:tplc="0409001B" w:tentative="1">
+      <w:start w:val="1"/>
+      <w:numFmt w:val="lowerRoman"/>
+      <w:lvlText w:val="%3."/>
+      <w:lvlJc w:val="right"/>
+      <w:pPr>
+        <w:ind w:left="2160" w:hanging="180"/>
+      </w:pPr>
+    </w:lvl>
+    <w:lvl w:ilvl="3" w:tplc="0409000F" w:tentative="1">
+      <w:start w:val="1"/>
+      <w:numFmt w:val="decimal"/>
+      <w:lvlText w:val="%4."/>
+      <w:lvlJc w:val="left"/>
+      <w:pPr>
+        <w:ind w:left="2880" w:hanging="360"/>
+      </w:pPr>
+    </w:lvl>
+    <w:lvl w:ilvl="4" w:tplc="04090019" w:tentative="1">
+      <w:start w:val="1"/>
+      <w:numFmt w:val="lowerLetter"/>
+      <w:lvlText w:val="%5."/>
+      <w:lvlJc w:val="left"/>
+      <w:pPr>
+        <w:ind w:left="3600" w:hanging="360"/>
+      </w:pPr>
+    </w:lvl>
+    <w:lvl w:ilvl="5" w:tplc="0409001B" w:tentative="1">
+      <w:start w:val="1"/>
+      <w:numFmt w:val="lowerRoman"/>
+      <w:lvlText w:val="%6."/>
+      <w:lvlJc w:val="right"/>
+      <w:pPr>
+        <w:ind w:left="4320" w:hanging="180"/>
+      </w:pPr>
+    </w:lvl>
+    <w:lvl w:ilvl="6" w:tplc="0409000F" w:tentative="1">
+      <w:start w:val="1"/>
+      <w:numFmt w:val="decimal"/>
+      <w:lvlText w:val="%7."/>
+      <w:lvlJc w:val="left"/>
+      <w:pPr>
+        <w:ind w:left="5040" w:hanging="360"/>
+      </w:pPr>
+    </w:lvl>
+    <w:lvl w:ilvl="7" w:tplc="04090019" w:tentative="1">
+      <w:start w:val="1"/>
+      <w:numFmt w:val="lowerLetter"/>
+      <w:lvlText w:val="%8."/>
+      <w:lvlJc w:val="left"/>
+      <w:pPr>
+        <w:ind w:left="5760" w:hanging="360"/>
+      </w:pPr>
+    </w:lvl>
+    <w:lvl w:ilvl="8" w:tplc="0409001B" w:tentative="1">
+      <w:start w:val="1"/>
+      <w:numFmt w:val="lowerRoman"/>
+      <w:lvlText w:val="%9."/>
+      <w:lvlJc w:val="right"/>
+      <w:pPr>
+        <w:ind w:left="6480" w:hanging="180"/>
+      </w:pPr>
+    </w:lvl>
+  </w:abstractNum>
+  <w:abstractNum w:abstractNumId="7" w15:restartNumberingAfterBreak="0">
+    <w:nsid w:val="52246815"/>
+    <w:multiLevelType w:val="hybridMultilevel"/>
+    <w:tmpl w:val="40824A54"/>
+    <w:lvl w:ilvl="0" w:tplc="0409000F">
+      <w:start w:val="1"/>
+      <w:numFmt w:val="decimal"/>
+      <w:lvlText w:val="%1."/>
+      <w:lvlJc w:val="left"/>
+      <w:pPr>
+        <w:ind w:left="720" w:hanging="360"/>
+      </w:pPr>
+      <w:rPr>
+        <w:rFonts w:hint="default"/>
+      </w:rPr>
+    </w:lvl>
+    <w:lvl w:ilvl="1" w:tplc="04090019" w:tentative="1">
+      <w:start w:val="1"/>
+      <w:numFmt w:val="lowerLetter"/>
+      <w:lvlText w:val="%2."/>
+      <w:lvlJc w:val="left"/>
+      <w:pPr>
+        <w:ind w:left="1440" w:hanging="360"/>
+      </w:pPr>
+    </w:lvl>
+    <w:lvl w:ilvl="2" w:tplc="0409001B" w:tentative="1">
+      <w:start w:val="1"/>
+      <w:numFmt w:val="lowerRoman"/>
+      <w:lvlText w:val="%3."/>
+      <w:lvlJc w:val="right"/>
+      <w:pPr>
+        <w:ind w:left="2160" w:hanging="180"/>
+      </w:pPr>
+    </w:lvl>
+    <w:lvl w:ilvl="3" w:tplc="0409000F" w:tentative="1">
+      <w:start w:val="1"/>
+      <w:numFmt w:val="decimal"/>
+      <w:lvlText w:val="%4."/>
+      <w:lvlJc w:val="left"/>
+      <w:pPr>
+        <w:ind w:left="2880" w:hanging="360"/>
+      </w:pPr>
+    </w:lvl>
+    <w:lvl w:ilvl="4" w:tplc="04090019" w:tentative="1">
+      <w:start w:val="1"/>
+      <w:numFmt w:val="lowerLetter"/>
+      <w:lvlText w:val="%5."/>
+      <w:lvlJc w:val="left"/>
+      <w:pPr>
+        <w:ind w:left="3600" w:hanging="360"/>
+      </w:pPr>
+    </w:lvl>
+    <w:lvl w:ilvl="5" w:tplc="0409001B" w:tentative="1">
+      <w:start w:val="1"/>
+      <w:numFmt w:val="lowerRoman"/>
+      <w:lvlText w:val="%6."/>
+      <w:lvlJc w:val="right"/>
+      <w:pPr>
+        <w:ind w:left="4320" w:hanging="180"/>
+      </w:pPr>
+    </w:lvl>
+    <w:lvl w:ilvl="6" w:tplc="0409000F" w:tentative="1">
+      <w:start w:val="1"/>
+      <w:numFmt w:val="decimal"/>
+      <w:lvlText w:val="%7."/>
+      <w:lvlJc w:val="left"/>
+      <w:pPr>
+        <w:ind w:left="5040" w:hanging="360"/>
+      </w:pPr>
+    </w:lvl>
+    <w:lvl w:ilvl="7" w:tplc="04090019" w:tentative="1">
+      <w:start w:val="1"/>
+      <w:numFmt w:val="lowerLetter"/>
+      <w:lvlText w:val="%8."/>
+      <w:lvlJc w:val="left"/>
+      <w:pPr>
+        <w:ind w:left="5760" w:hanging="360"/>
+      </w:pPr>
+    </w:lvl>
+    <w:lvl w:ilvl="8" w:tplc="0409001B" w:tentative="1">
+      <w:start w:val="1"/>
+      <w:numFmt w:val="lowerRoman"/>
+      <w:lvlText w:val="%9."/>
+      <w:lvlJc w:val="right"/>
+      <w:pPr>
+        <w:ind w:left="6480" w:hanging="180"/>
+      </w:pPr>
+    </w:lvl>
+  </w:abstractNum>
+  <w:abstractNum w:abstractNumId="8" w15:restartNumberingAfterBreak="0">
     <w:nsid w:val="53250934"/>
     <w:multiLevelType w:val="hybridMultilevel"/>
     <w:tmpl w:val="6EE6F092"/>
@@ -2389,7 +2991,7 @@
       </w:pPr>
     </w:lvl>
   </w:abstractNum>
-  <w:abstractNum w:abstractNumId="7" w15:restartNumberingAfterBreak="0">
+  <w:abstractNum w:abstractNumId="9" w15:restartNumberingAfterBreak="0">
     <w:nsid w:val="65577E0F"/>
     <w:multiLevelType w:val="hybridMultilevel"/>
     <w:tmpl w:val="B73A9A86"/>
@@ -2475,7 +3077,7 @@
       </w:pPr>
     </w:lvl>
   </w:abstractNum>
-  <w:abstractNum w:abstractNumId="8" w15:restartNumberingAfterBreak="0">
+  <w:abstractNum w:abstractNumId="10" w15:restartNumberingAfterBreak="0">
     <w:nsid w:val="6C4B4CA7"/>
     <w:multiLevelType w:val="hybridMultilevel"/>
     <w:tmpl w:val="229E6410"/>
@@ -2565,16 +3167,16 @@
     </w:lvl>
   </w:abstractNum>
   <w:num w:numId="1">
-    <w:abstractNumId w:val="6"/>
+    <w:abstractNumId w:val="8"/>
   </w:num>
   <w:num w:numId="2">
-    <w:abstractNumId w:val="8"/>
+    <w:abstractNumId w:val="10"/>
   </w:num>
   <w:num w:numId="3">
     <w:abstractNumId w:val="5"/>
   </w:num>
   <w:num w:numId="4">
-    <w:abstractNumId w:val="7"/>
+    <w:abstractNumId w:val="9"/>
   </w:num>
   <w:num w:numId="5">
     <w:abstractNumId w:val="4"/>
@@ -2590,6 +3192,12 @@
   </w:num>
   <w:num w:numId="9">
     <w:abstractNumId w:val="2"/>
+  </w:num>
+  <w:num w:numId="10">
+    <w:abstractNumId w:val="6"/>
+  </w:num>
+  <w:num w:numId="11">
+    <w:abstractNumId w:val="7"/>
   </w:num>
 </w:numbering>
 </file>
